--- a/doc/caratula e instrucciones/caratula e instrucciones/instrucciones/instrucciones_PT.docx
+++ b/doc/caratula e instrucciones/caratula e instrucciones/instrucciones/instrucciones_PT.docx
@@ -59,8 +59,19 @@
           <w:sz w:val="28"/>
           <w:szCs w:val="28"/>
         </w:rPr>
-        <w:t>A história</w:t>
-      </w:r>
+        <w:t xml:space="preserve">A </w:t>
+      </w:r>
+      <w:proofErr w:type="spellStart"/>
+      <w:r>
+        <w:rPr>
+          <w:rFonts w:ascii="Arial" w:hAnsi="Arial" w:cs="Arial"/>
+          <w:b/>
+          <w:sz w:val="28"/>
+          <w:szCs w:val="28"/>
+        </w:rPr>
+        <w:t>história</w:t>
+      </w:r>
+      <w:proofErr w:type="spellEnd"/>
     </w:p>
     <w:p>
       <w:pPr>
@@ -4412,15 +4423,7 @@
           <w:sz w:val="28"/>
           <w:szCs w:val="28"/>
         </w:rPr>
-        <w:t>F</w:t>
-      </w:r>
-      <w:r>
-        <w:rPr>
-          <w:rFonts w:ascii="Arial" w:hAnsi="Arial" w:cs="Arial"/>
-          <w:sz w:val="28"/>
-          <w:szCs w:val="28"/>
-        </w:rPr>
-        <w:t>ogos</w:t>
+        <w:t>Fogos</w:t>
       </w:r>
       <w:proofErr w:type="spellEnd"/>
       <w:r>
@@ -5063,6 +5066,7 @@
           <w:szCs w:val="28"/>
         </w:rPr>
       </w:pPr>
+      <w:proofErr w:type="spellStart"/>
       <w:r>
         <w:rPr>
           <w:rFonts w:ascii="Arial" w:hAnsi="Arial" w:cs="Arial"/>
@@ -5070,9 +5074,9 @@
           <w:sz w:val="28"/>
           <w:szCs w:val="28"/>
         </w:rPr>
-        <w:t xml:space="preserve">Tela do </w:t>
-      </w:r>
-      <w:proofErr w:type="spellStart"/>
+        <w:t>Artigos</w:t>
+      </w:r>
+      <w:proofErr w:type="spellEnd"/>
       <w:r>
         <w:rPr>
           <w:rFonts w:ascii="Arial" w:hAnsi="Arial" w:cs="Arial"/>
@@ -5080,9 +5084,9 @@
           <w:sz w:val="28"/>
           <w:szCs w:val="28"/>
         </w:rPr>
-        <w:t>jogo</w:t>
-      </w:r>
-      <w:proofErr w:type="spellEnd"/>
+        <w:t xml:space="preserve"> </w:t>
+      </w:r>
+      <w:proofErr w:type="spellStart"/>
       <w:r>
         <w:rPr>
           <w:rFonts w:ascii="Arial" w:hAnsi="Arial" w:cs="Arial"/>
@@ -5090,8 +5094,9 @@
           <w:sz w:val="28"/>
           <w:szCs w:val="28"/>
         </w:rPr>
-        <w:t xml:space="preserve"> e placar</w:t>
-      </w:r>
+        <w:t>úteis</w:t>
+      </w:r>
+      <w:proofErr w:type="spellEnd"/>
     </w:p>
     <w:p>
       <w:pPr>
@@ -5109,38 +5114,457 @@
           <w:sz w:val="28"/>
           <w:szCs w:val="28"/>
         </w:rPr>
-        <w:t>Na</w:t>
-      </w:r>
-      <w:proofErr w:type="spellEnd"/>
-      <w:r>
-        <w:rPr>
-          <w:rFonts w:ascii="Arial" w:hAnsi="Arial" w:cs="Arial"/>
-          <w:sz w:val="28"/>
-          <w:szCs w:val="28"/>
-        </w:rPr>
-        <w:t xml:space="preserve"> tela </w:t>
-      </w:r>
-      <w:proofErr w:type="spellStart"/>
-      <w:r>
-        <w:rPr>
-          <w:rFonts w:ascii="Arial" w:hAnsi="Arial" w:cs="Arial"/>
-          <w:sz w:val="28"/>
-          <w:szCs w:val="28"/>
-        </w:rPr>
-        <w:t>você</w:t>
-      </w:r>
-      <w:proofErr w:type="spellEnd"/>
-      <w:r>
-        <w:rPr>
-          <w:rFonts w:ascii="Arial" w:hAnsi="Arial" w:cs="Arial"/>
-          <w:sz w:val="28"/>
-          <w:szCs w:val="28"/>
-        </w:rPr>
-        <w:t xml:space="preserve"> verá:</w:t>
+        <w:t>Ao</w:t>
+      </w:r>
+      <w:proofErr w:type="spellEnd"/>
+      <w:r>
+        <w:rPr>
+          <w:rFonts w:ascii="Arial" w:hAnsi="Arial" w:cs="Arial"/>
+          <w:sz w:val="28"/>
+          <w:szCs w:val="28"/>
+        </w:rPr>
+        <w:t xml:space="preserve"> longo do </w:t>
+      </w:r>
+      <w:proofErr w:type="spellStart"/>
+      <w:r>
+        <w:rPr>
+          <w:rFonts w:ascii="Arial" w:hAnsi="Arial" w:cs="Arial"/>
+          <w:sz w:val="28"/>
+          <w:szCs w:val="28"/>
+        </w:rPr>
+        <w:t>caminho</w:t>
+      </w:r>
+      <w:proofErr w:type="spellEnd"/>
+      <w:r>
+        <w:rPr>
+          <w:rFonts w:ascii="Arial" w:hAnsi="Arial" w:cs="Arial"/>
+          <w:sz w:val="28"/>
+          <w:szCs w:val="28"/>
+        </w:rPr>
+        <w:t xml:space="preserve">, </w:t>
+      </w:r>
+      <w:proofErr w:type="spellStart"/>
+      <w:r>
+        <w:rPr>
+          <w:rFonts w:ascii="Arial" w:hAnsi="Arial" w:cs="Arial"/>
+          <w:sz w:val="28"/>
+          <w:szCs w:val="28"/>
+        </w:rPr>
+        <w:t>poderás</w:t>
+      </w:r>
+      <w:proofErr w:type="spellEnd"/>
+      <w:r>
+        <w:rPr>
+          <w:rFonts w:ascii="Arial" w:hAnsi="Arial" w:cs="Arial"/>
+          <w:sz w:val="28"/>
+          <w:szCs w:val="28"/>
+        </w:rPr>
+        <w:t xml:space="preserve"> encontrar </w:t>
+      </w:r>
+      <w:proofErr w:type="spellStart"/>
+      <w:r>
+        <w:rPr>
+          <w:rFonts w:ascii="Arial" w:hAnsi="Arial" w:cs="Arial"/>
+          <w:sz w:val="28"/>
+          <w:szCs w:val="28"/>
+        </w:rPr>
+        <w:t>vários</w:t>
+      </w:r>
+      <w:proofErr w:type="spellEnd"/>
+      <w:r>
+        <w:rPr>
+          <w:rFonts w:ascii="Arial" w:hAnsi="Arial" w:cs="Arial"/>
+          <w:sz w:val="28"/>
+          <w:szCs w:val="28"/>
+        </w:rPr>
+        <w:t xml:space="preserve"> </w:t>
+      </w:r>
+      <w:proofErr w:type="spellStart"/>
+      <w:r>
+        <w:rPr>
+          <w:rFonts w:ascii="Arial" w:hAnsi="Arial" w:cs="Arial"/>
+          <w:sz w:val="28"/>
+          <w:szCs w:val="28"/>
+        </w:rPr>
+        <w:t>itens</w:t>
+      </w:r>
+      <w:proofErr w:type="spellEnd"/>
+      <w:r>
+        <w:rPr>
+          <w:rFonts w:ascii="Arial" w:hAnsi="Arial" w:cs="Arial"/>
+          <w:sz w:val="28"/>
+          <w:szCs w:val="28"/>
+        </w:rPr>
+        <w:t xml:space="preserve"> que te </w:t>
+      </w:r>
+      <w:proofErr w:type="spellStart"/>
+      <w:r>
+        <w:rPr>
+          <w:rFonts w:ascii="Arial" w:hAnsi="Arial" w:cs="Arial"/>
+          <w:sz w:val="28"/>
+          <w:szCs w:val="28"/>
+        </w:rPr>
+        <w:t>podem</w:t>
+      </w:r>
+      <w:proofErr w:type="spellEnd"/>
+      <w:r>
+        <w:rPr>
+          <w:rFonts w:ascii="Arial" w:hAnsi="Arial" w:cs="Arial"/>
+          <w:sz w:val="28"/>
+          <w:szCs w:val="28"/>
+        </w:rPr>
+        <w:t xml:space="preserve"> ser </w:t>
+      </w:r>
+      <w:proofErr w:type="spellStart"/>
+      <w:r>
+        <w:rPr>
+          <w:rFonts w:ascii="Arial" w:hAnsi="Arial" w:cs="Arial"/>
+          <w:sz w:val="28"/>
+          <w:szCs w:val="28"/>
+        </w:rPr>
+        <w:t>úteis</w:t>
+      </w:r>
+      <w:proofErr w:type="spellEnd"/>
+      <w:r>
+        <w:rPr>
+          <w:rFonts w:ascii="Arial" w:hAnsi="Arial" w:cs="Arial"/>
+          <w:sz w:val="28"/>
+          <w:szCs w:val="28"/>
+        </w:rPr>
+        <w:t xml:space="preserve">. </w:t>
+      </w:r>
+      <w:proofErr w:type="spellStart"/>
+      <w:r>
+        <w:rPr>
+          <w:rFonts w:ascii="Arial" w:hAnsi="Arial" w:cs="Arial"/>
+          <w:sz w:val="28"/>
+          <w:szCs w:val="28"/>
+        </w:rPr>
+        <w:t>Alguns</w:t>
+      </w:r>
+      <w:proofErr w:type="spellEnd"/>
+      <w:r>
+        <w:rPr>
+          <w:rFonts w:ascii="Arial" w:hAnsi="Arial" w:cs="Arial"/>
+          <w:sz w:val="28"/>
+          <w:szCs w:val="28"/>
+        </w:rPr>
+        <w:t xml:space="preserve"> </w:t>
+      </w:r>
+      <w:proofErr w:type="spellStart"/>
+      <w:r>
+        <w:rPr>
+          <w:rFonts w:ascii="Arial" w:hAnsi="Arial" w:cs="Arial"/>
+          <w:sz w:val="28"/>
+          <w:szCs w:val="28"/>
+        </w:rPr>
+        <w:t>aumentam</w:t>
+      </w:r>
+      <w:proofErr w:type="spellEnd"/>
+      <w:r>
+        <w:rPr>
+          <w:rFonts w:ascii="Arial" w:hAnsi="Arial" w:cs="Arial"/>
+          <w:sz w:val="28"/>
+          <w:szCs w:val="28"/>
+        </w:rPr>
+        <w:t xml:space="preserve"> a </w:t>
+      </w:r>
+      <w:proofErr w:type="spellStart"/>
+      <w:r>
+        <w:rPr>
+          <w:rFonts w:ascii="Arial" w:hAnsi="Arial" w:cs="Arial"/>
+          <w:sz w:val="28"/>
+          <w:szCs w:val="28"/>
+        </w:rPr>
+        <w:t>tua</w:t>
+      </w:r>
+      <w:proofErr w:type="spellEnd"/>
+      <w:r>
+        <w:rPr>
+          <w:rFonts w:ascii="Arial" w:hAnsi="Arial" w:cs="Arial"/>
+          <w:sz w:val="28"/>
+          <w:szCs w:val="28"/>
+        </w:rPr>
+        <w:t xml:space="preserve"> </w:t>
+      </w:r>
+      <w:proofErr w:type="spellStart"/>
+      <w:r>
+        <w:rPr>
+          <w:rFonts w:ascii="Arial" w:hAnsi="Arial" w:cs="Arial"/>
+          <w:sz w:val="28"/>
+          <w:szCs w:val="28"/>
+        </w:rPr>
+        <w:t>energia</w:t>
+      </w:r>
+      <w:proofErr w:type="spellEnd"/>
+      <w:r>
+        <w:rPr>
+          <w:rFonts w:ascii="Arial" w:hAnsi="Arial" w:cs="Arial"/>
+          <w:sz w:val="28"/>
+          <w:szCs w:val="28"/>
+        </w:rPr>
+        <w:t xml:space="preserve">, vidas </w:t>
+      </w:r>
+      <w:proofErr w:type="spellStart"/>
+      <w:r>
+        <w:rPr>
+          <w:rFonts w:ascii="Arial" w:hAnsi="Arial" w:cs="Arial"/>
+          <w:sz w:val="28"/>
+          <w:szCs w:val="28"/>
+        </w:rPr>
+        <w:t>ou</w:t>
+      </w:r>
+      <w:proofErr w:type="spellEnd"/>
+      <w:r>
+        <w:rPr>
+          <w:rFonts w:ascii="Arial" w:hAnsi="Arial" w:cs="Arial"/>
+          <w:sz w:val="28"/>
+          <w:szCs w:val="28"/>
+        </w:rPr>
+        <w:t xml:space="preserve"> </w:t>
+      </w:r>
+      <w:proofErr w:type="spellStart"/>
+      <w:r>
+        <w:rPr>
+          <w:rFonts w:ascii="Arial" w:hAnsi="Arial" w:cs="Arial"/>
+          <w:sz w:val="28"/>
+          <w:szCs w:val="28"/>
+        </w:rPr>
+        <w:t>relíquias</w:t>
+      </w:r>
+      <w:proofErr w:type="spellEnd"/>
+      <w:r>
+        <w:rPr>
+          <w:rFonts w:ascii="Arial" w:hAnsi="Arial" w:cs="Arial"/>
+          <w:sz w:val="28"/>
+          <w:szCs w:val="28"/>
+        </w:rPr>
+        <w:t xml:space="preserve"> que te </w:t>
+      </w:r>
+      <w:proofErr w:type="spellStart"/>
+      <w:r>
+        <w:rPr>
+          <w:rFonts w:ascii="Arial" w:hAnsi="Arial" w:cs="Arial"/>
+          <w:sz w:val="28"/>
+          <w:szCs w:val="28"/>
+        </w:rPr>
+        <w:t>dão</w:t>
+      </w:r>
+      <w:proofErr w:type="spellEnd"/>
+      <w:r>
+        <w:rPr>
+          <w:rFonts w:ascii="Arial" w:hAnsi="Arial" w:cs="Arial"/>
+          <w:sz w:val="28"/>
+          <w:szCs w:val="28"/>
+        </w:rPr>
+        <w:t xml:space="preserve"> a </w:t>
+      </w:r>
+      <w:proofErr w:type="spellStart"/>
+      <w:r>
+        <w:rPr>
+          <w:rFonts w:ascii="Arial" w:hAnsi="Arial" w:cs="Arial"/>
+          <w:sz w:val="28"/>
+          <w:szCs w:val="28"/>
+        </w:rPr>
+        <w:t>capacidade</w:t>
+      </w:r>
+      <w:proofErr w:type="spellEnd"/>
+      <w:r>
+        <w:rPr>
+          <w:rFonts w:ascii="Arial" w:hAnsi="Arial" w:cs="Arial"/>
+          <w:sz w:val="28"/>
+          <w:szCs w:val="28"/>
+        </w:rPr>
+        <w:t xml:space="preserve"> de eliminar todos os </w:t>
+      </w:r>
+      <w:proofErr w:type="spellStart"/>
+      <w:r>
+        <w:rPr>
+          <w:rFonts w:ascii="Arial" w:hAnsi="Arial" w:cs="Arial"/>
+          <w:sz w:val="28"/>
+          <w:szCs w:val="28"/>
+        </w:rPr>
+        <w:t>inimigos</w:t>
+      </w:r>
+      <w:proofErr w:type="spellEnd"/>
+      <w:r>
+        <w:rPr>
+          <w:rFonts w:ascii="Arial" w:hAnsi="Arial" w:cs="Arial"/>
+          <w:sz w:val="28"/>
+          <w:szCs w:val="28"/>
+        </w:rPr>
+        <w:t xml:space="preserve"> </w:t>
+      </w:r>
+      <w:proofErr w:type="spellStart"/>
+      <w:r>
+        <w:rPr>
+          <w:rFonts w:ascii="Arial" w:hAnsi="Arial" w:cs="Arial"/>
+          <w:sz w:val="28"/>
+          <w:szCs w:val="28"/>
+        </w:rPr>
+        <w:t>num</w:t>
+      </w:r>
+      <w:proofErr w:type="spellEnd"/>
+      <w:r>
+        <w:rPr>
+          <w:rFonts w:ascii="Arial" w:hAnsi="Arial" w:cs="Arial"/>
+          <w:sz w:val="28"/>
+          <w:szCs w:val="28"/>
+        </w:rPr>
+        <w:t xml:space="preserve"> </w:t>
+      </w:r>
+      <w:proofErr w:type="spellStart"/>
+      <w:r>
+        <w:rPr>
+          <w:rFonts w:ascii="Arial" w:hAnsi="Arial" w:cs="Arial"/>
+          <w:sz w:val="28"/>
+          <w:szCs w:val="28"/>
+        </w:rPr>
+        <w:t>ecrã</w:t>
+      </w:r>
+      <w:proofErr w:type="spellEnd"/>
+      <w:r>
+        <w:rPr>
+          <w:rFonts w:ascii="Arial" w:hAnsi="Arial" w:cs="Arial"/>
+          <w:sz w:val="28"/>
+          <w:szCs w:val="28"/>
+        </w:rPr>
+        <w:t xml:space="preserve"> (</w:t>
+      </w:r>
+      <w:proofErr w:type="gramStart"/>
+      <w:r>
+        <w:rPr>
+          <w:rFonts w:ascii="Arial" w:hAnsi="Arial" w:cs="Arial"/>
+          <w:sz w:val="28"/>
+          <w:szCs w:val="28"/>
+        </w:rPr>
+        <w:t>como  bombas</w:t>
+      </w:r>
+      <w:proofErr w:type="gramEnd"/>
+      <w:r>
+        <w:rPr>
+          <w:rFonts w:ascii="Arial" w:hAnsi="Arial" w:cs="Arial"/>
+          <w:sz w:val="28"/>
+          <w:szCs w:val="28"/>
+        </w:rPr>
+        <w:t xml:space="preserve"> sagradas), </w:t>
+      </w:r>
+      <w:proofErr w:type="spellStart"/>
+      <w:r>
+        <w:rPr>
+          <w:rFonts w:ascii="Arial" w:hAnsi="Arial" w:cs="Arial"/>
+          <w:sz w:val="28"/>
+          <w:szCs w:val="28"/>
+        </w:rPr>
+        <w:t>embora</w:t>
+      </w:r>
+      <w:proofErr w:type="spellEnd"/>
+      <w:r>
+        <w:rPr>
+          <w:rFonts w:ascii="Arial" w:hAnsi="Arial" w:cs="Arial"/>
+          <w:sz w:val="28"/>
+          <w:szCs w:val="28"/>
+        </w:rPr>
+        <w:t xml:space="preserve"> os </w:t>
+      </w:r>
+      <w:proofErr w:type="spellStart"/>
+      <w:r>
+        <w:rPr>
+          <w:rFonts w:ascii="Arial" w:hAnsi="Arial" w:cs="Arial"/>
+          <w:sz w:val="28"/>
+          <w:szCs w:val="28"/>
+        </w:rPr>
+        <w:t>bosses</w:t>
+      </w:r>
+      <w:proofErr w:type="spellEnd"/>
+      <w:r>
+        <w:rPr>
+          <w:rFonts w:ascii="Arial" w:hAnsi="Arial" w:cs="Arial"/>
+          <w:sz w:val="28"/>
+          <w:szCs w:val="28"/>
+        </w:rPr>
+        <w:t xml:space="preserve"> maléficos apenas </w:t>
+      </w:r>
+      <w:proofErr w:type="spellStart"/>
+      <w:r>
+        <w:rPr>
+          <w:rFonts w:ascii="Arial" w:hAnsi="Arial" w:cs="Arial"/>
+          <w:sz w:val="28"/>
+          <w:szCs w:val="28"/>
+        </w:rPr>
+        <w:t>tenham</w:t>
+      </w:r>
+      <w:proofErr w:type="spellEnd"/>
+      <w:r>
+        <w:rPr>
+          <w:rFonts w:ascii="Arial" w:hAnsi="Arial" w:cs="Arial"/>
+          <w:sz w:val="28"/>
+          <w:szCs w:val="28"/>
+        </w:rPr>
+        <w:t xml:space="preserve"> a </w:t>
+      </w:r>
+      <w:proofErr w:type="spellStart"/>
+      <w:r>
+        <w:rPr>
+          <w:rFonts w:ascii="Arial" w:hAnsi="Arial" w:cs="Arial"/>
+          <w:sz w:val="28"/>
+          <w:szCs w:val="28"/>
+        </w:rPr>
+        <w:t>sua</w:t>
+      </w:r>
+      <w:proofErr w:type="spellEnd"/>
+      <w:r>
+        <w:rPr>
+          <w:rFonts w:ascii="Arial" w:hAnsi="Arial" w:cs="Arial"/>
+          <w:sz w:val="28"/>
+          <w:szCs w:val="28"/>
+        </w:rPr>
+        <w:t xml:space="preserve"> </w:t>
+      </w:r>
+      <w:proofErr w:type="spellStart"/>
+      <w:r>
+        <w:rPr>
+          <w:rFonts w:ascii="Arial" w:hAnsi="Arial" w:cs="Arial"/>
+          <w:sz w:val="28"/>
+          <w:szCs w:val="28"/>
+        </w:rPr>
+        <w:t>energia</w:t>
+      </w:r>
+      <w:proofErr w:type="spellEnd"/>
+      <w:r>
+        <w:rPr>
+          <w:rFonts w:ascii="Arial" w:hAnsi="Arial" w:cs="Arial"/>
+          <w:sz w:val="28"/>
+          <w:szCs w:val="28"/>
+        </w:rPr>
+        <w:t xml:space="preserve"> </w:t>
+      </w:r>
+      <w:proofErr w:type="spellStart"/>
+      <w:r>
+        <w:rPr>
+          <w:rFonts w:ascii="Arial" w:hAnsi="Arial" w:cs="Arial"/>
+          <w:sz w:val="28"/>
+          <w:szCs w:val="28"/>
+        </w:rPr>
+        <w:t>deduzida</w:t>
+      </w:r>
+      <w:proofErr w:type="spellEnd"/>
+      <w:r>
+        <w:rPr>
+          <w:rFonts w:ascii="Arial" w:hAnsi="Arial" w:cs="Arial"/>
+          <w:sz w:val="28"/>
+          <w:szCs w:val="28"/>
+        </w:rPr>
+        <w:t>.</w:t>
       </w:r>
     </w:p>
     <w:p>
       <w:pPr>
+        <w:pStyle w:val="Prrafodelista"/>
+        <w:numPr>
+          <w:ilvl w:val="0"/>
+          <w:numId w:val="12"/>
+        </w:numPr>
         <w:jc w:val="both"/>
         <w:rPr>
           <w:rFonts w:ascii="Arial" w:hAnsi="Arial" w:cs="Arial"/>
@@ -5148,6 +5572,656 @@
           <w:szCs w:val="28"/>
         </w:rPr>
       </w:pPr>
+      <w:proofErr w:type="spellStart"/>
+      <w:r>
+        <w:rPr>
+          <w:rFonts w:ascii="Arial" w:hAnsi="Arial" w:cs="Arial"/>
+          <w:sz w:val="28"/>
+          <w:szCs w:val="28"/>
+        </w:rPr>
+        <w:t>Orações</w:t>
+      </w:r>
+      <w:proofErr w:type="spellEnd"/>
+      <w:r>
+        <w:rPr>
+          <w:rFonts w:ascii="Arial" w:hAnsi="Arial" w:cs="Arial"/>
+          <w:sz w:val="28"/>
+          <w:szCs w:val="28"/>
+        </w:rPr>
+        <w:t xml:space="preserve">: equivale a 1 </w:t>
+      </w:r>
+      <w:proofErr w:type="spellStart"/>
+      <w:r>
+        <w:rPr>
+          <w:rFonts w:ascii="Arial" w:hAnsi="Arial" w:cs="Arial"/>
+          <w:sz w:val="28"/>
+          <w:szCs w:val="28"/>
+        </w:rPr>
+        <w:t>relíquia</w:t>
+      </w:r>
+      <w:proofErr w:type="spellEnd"/>
+      <w:r>
+        <w:rPr>
+          <w:rFonts w:ascii="Arial" w:hAnsi="Arial" w:cs="Arial"/>
+          <w:sz w:val="28"/>
+          <w:szCs w:val="28"/>
+        </w:rPr>
+        <w:t>.</w:t>
+      </w:r>
+    </w:p>
+    <w:p>
+      <w:pPr>
+        <w:pStyle w:val="Prrafodelista"/>
+        <w:numPr>
+          <w:ilvl w:val="0"/>
+          <w:numId w:val="12"/>
+        </w:numPr>
+        <w:jc w:val="both"/>
+        <w:rPr>
+          <w:rFonts w:ascii="Arial" w:hAnsi="Arial" w:cs="Arial"/>
+          <w:sz w:val="28"/>
+          <w:szCs w:val="28"/>
+        </w:rPr>
+      </w:pPr>
+      <w:r>
+        <w:rPr>
+          <w:rFonts w:ascii="Arial" w:hAnsi="Arial" w:cs="Arial"/>
+          <w:sz w:val="28"/>
+          <w:szCs w:val="28"/>
+        </w:rPr>
+        <w:t xml:space="preserve">Cruz: equivale a 2 </w:t>
+      </w:r>
+      <w:proofErr w:type="spellStart"/>
+      <w:r>
+        <w:rPr>
+          <w:rFonts w:ascii="Arial" w:hAnsi="Arial" w:cs="Arial"/>
+          <w:sz w:val="28"/>
+          <w:szCs w:val="28"/>
+        </w:rPr>
+        <w:t>relíquias</w:t>
+      </w:r>
+      <w:proofErr w:type="spellEnd"/>
+      <w:r>
+        <w:rPr>
+          <w:rFonts w:ascii="Arial" w:hAnsi="Arial" w:cs="Arial"/>
+          <w:sz w:val="28"/>
+          <w:szCs w:val="28"/>
+        </w:rPr>
+        <w:t>.</w:t>
+      </w:r>
+    </w:p>
+    <w:p>
+      <w:pPr>
+        <w:pStyle w:val="Prrafodelista"/>
+        <w:numPr>
+          <w:ilvl w:val="0"/>
+          <w:numId w:val="12"/>
+        </w:numPr>
+        <w:jc w:val="both"/>
+        <w:rPr>
+          <w:rFonts w:ascii="Arial" w:hAnsi="Arial" w:cs="Arial"/>
+          <w:sz w:val="28"/>
+          <w:szCs w:val="28"/>
+        </w:rPr>
+      </w:pPr>
+      <w:proofErr w:type="spellStart"/>
+      <w:r>
+        <w:rPr>
+          <w:rFonts w:ascii="Arial" w:hAnsi="Arial" w:cs="Arial"/>
+          <w:sz w:val="28"/>
+          <w:szCs w:val="28"/>
+        </w:rPr>
+        <w:t>Água</w:t>
+      </w:r>
+      <w:proofErr w:type="spellEnd"/>
+      <w:r>
+        <w:rPr>
+          <w:rFonts w:ascii="Arial" w:hAnsi="Arial" w:cs="Arial"/>
+          <w:sz w:val="28"/>
+          <w:szCs w:val="28"/>
+        </w:rPr>
+        <w:t xml:space="preserve"> </w:t>
+      </w:r>
+      <w:proofErr w:type="spellStart"/>
+      <w:r>
+        <w:rPr>
+          <w:rFonts w:ascii="Arial" w:hAnsi="Arial" w:cs="Arial"/>
+          <w:sz w:val="28"/>
+          <w:szCs w:val="28"/>
+        </w:rPr>
+        <w:t>benta</w:t>
+      </w:r>
+      <w:proofErr w:type="spellEnd"/>
+      <w:r>
+        <w:rPr>
+          <w:rFonts w:ascii="Arial" w:hAnsi="Arial" w:cs="Arial"/>
+          <w:sz w:val="28"/>
+          <w:szCs w:val="28"/>
+        </w:rPr>
+        <w:t xml:space="preserve">: equivale a 3 </w:t>
+      </w:r>
+      <w:proofErr w:type="spellStart"/>
+      <w:r>
+        <w:rPr>
+          <w:rFonts w:ascii="Arial" w:hAnsi="Arial" w:cs="Arial"/>
+          <w:sz w:val="28"/>
+          <w:szCs w:val="28"/>
+        </w:rPr>
+        <w:t>relíquias</w:t>
+      </w:r>
+      <w:proofErr w:type="spellEnd"/>
+      <w:r>
+        <w:rPr>
+          <w:rFonts w:ascii="Arial" w:hAnsi="Arial" w:cs="Arial"/>
+          <w:sz w:val="28"/>
+          <w:szCs w:val="28"/>
+        </w:rPr>
+        <w:t>.</w:t>
+      </w:r>
+    </w:p>
+    <w:p>
+      <w:pPr>
+        <w:pStyle w:val="Prrafodelista"/>
+        <w:numPr>
+          <w:ilvl w:val="0"/>
+          <w:numId w:val="12"/>
+        </w:numPr>
+        <w:jc w:val="both"/>
+        <w:rPr>
+          <w:rFonts w:ascii="Arial" w:hAnsi="Arial" w:cs="Arial"/>
+          <w:sz w:val="28"/>
+          <w:szCs w:val="28"/>
+        </w:rPr>
+      </w:pPr>
+      <w:r>
+        <w:rPr>
+          <w:rFonts w:ascii="Arial" w:hAnsi="Arial" w:cs="Arial"/>
+          <w:sz w:val="28"/>
+          <w:szCs w:val="28"/>
+        </w:rPr>
+        <w:t xml:space="preserve">Vida extra: aumenta o </w:t>
+      </w:r>
+      <w:proofErr w:type="spellStart"/>
+      <w:r>
+        <w:rPr>
+          <w:rFonts w:ascii="Arial" w:hAnsi="Arial" w:cs="Arial"/>
+          <w:sz w:val="28"/>
+          <w:szCs w:val="28"/>
+        </w:rPr>
+        <w:t>teu</w:t>
+      </w:r>
+      <w:proofErr w:type="spellEnd"/>
+      <w:r>
+        <w:rPr>
+          <w:rFonts w:ascii="Arial" w:hAnsi="Arial" w:cs="Arial"/>
+          <w:sz w:val="28"/>
+          <w:szCs w:val="28"/>
+        </w:rPr>
+        <w:t xml:space="preserve"> número de vidas </w:t>
+      </w:r>
+      <w:proofErr w:type="spellStart"/>
+      <w:r>
+        <w:rPr>
+          <w:rFonts w:ascii="Arial" w:hAnsi="Arial" w:cs="Arial"/>
+          <w:sz w:val="28"/>
+          <w:szCs w:val="28"/>
+        </w:rPr>
+        <w:t>em</w:t>
+      </w:r>
+      <w:proofErr w:type="spellEnd"/>
+      <w:r>
+        <w:rPr>
+          <w:rFonts w:ascii="Arial" w:hAnsi="Arial" w:cs="Arial"/>
+          <w:sz w:val="28"/>
+          <w:szCs w:val="28"/>
+        </w:rPr>
+        <w:t xml:space="preserve"> </w:t>
+      </w:r>
+      <w:proofErr w:type="spellStart"/>
+      <w:r>
+        <w:rPr>
+          <w:rFonts w:ascii="Arial" w:hAnsi="Arial" w:cs="Arial"/>
+          <w:sz w:val="28"/>
+          <w:szCs w:val="28"/>
+        </w:rPr>
+        <w:t>mais</w:t>
+      </w:r>
+      <w:proofErr w:type="spellEnd"/>
+      <w:r>
+        <w:rPr>
+          <w:rFonts w:ascii="Arial" w:hAnsi="Arial" w:cs="Arial"/>
+          <w:sz w:val="28"/>
+          <w:szCs w:val="28"/>
+        </w:rPr>
+        <w:t xml:space="preserve"> </w:t>
+      </w:r>
+      <w:proofErr w:type="spellStart"/>
+      <w:r>
+        <w:rPr>
+          <w:rFonts w:ascii="Arial" w:hAnsi="Arial" w:cs="Arial"/>
+          <w:sz w:val="28"/>
+          <w:szCs w:val="28"/>
+        </w:rPr>
+        <w:t>uma</w:t>
+      </w:r>
+      <w:proofErr w:type="spellEnd"/>
+      <w:r>
+        <w:rPr>
+          <w:rFonts w:ascii="Arial" w:hAnsi="Arial" w:cs="Arial"/>
+          <w:sz w:val="28"/>
+          <w:szCs w:val="28"/>
+        </w:rPr>
+        <w:t>.</w:t>
+      </w:r>
+    </w:p>
+    <w:p>
+      <w:pPr>
+        <w:pStyle w:val="Prrafodelista"/>
+        <w:numPr>
+          <w:ilvl w:val="0"/>
+          <w:numId w:val="12"/>
+        </w:numPr>
+        <w:jc w:val="both"/>
+        <w:rPr>
+          <w:rFonts w:ascii="Arial" w:hAnsi="Arial" w:cs="Arial"/>
+          <w:sz w:val="28"/>
+          <w:szCs w:val="28"/>
+        </w:rPr>
+      </w:pPr>
+      <w:r>
+        <w:rPr>
+          <w:rFonts w:ascii="Arial" w:hAnsi="Arial" w:cs="Arial"/>
+          <w:sz w:val="28"/>
+          <w:szCs w:val="28"/>
+        </w:rPr>
+        <w:t xml:space="preserve">Plantas Curativas: </w:t>
+      </w:r>
+      <w:proofErr w:type="spellStart"/>
+      <w:r>
+        <w:rPr>
+          <w:rFonts w:ascii="Arial" w:hAnsi="Arial" w:cs="Arial"/>
+          <w:sz w:val="28"/>
+          <w:szCs w:val="28"/>
+        </w:rPr>
+        <w:t>repõe</w:t>
+      </w:r>
+      <w:proofErr w:type="spellEnd"/>
+      <w:r>
+        <w:rPr>
+          <w:rFonts w:ascii="Arial" w:hAnsi="Arial" w:cs="Arial"/>
+          <w:sz w:val="28"/>
+          <w:szCs w:val="28"/>
+        </w:rPr>
+        <w:t xml:space="preserve"> toda a </w:t>
+      </w:r>
+      <w:proofErr w:type="spellStart"/>
+      <w:r>
+        <w:rPr>
+          <w:rFonts w:ascii="Arial" w:hAnsi="Arial" w:cs="Arial"/>
+          <w:sz w:val="28"/>
+          <w:szCs w:val="28"/>
+        </w:rPr>
+        <w:t>tua</w:t>
+      </w:r>
+      <w:proofErr w:type="spellEnd"/>
+      <w:r>
+        <w:rPr>
+          <w:rFonts w:ascii="Arial" w:hAnsi="Arial" w:cs="Arial"/>
+          <w:sz w:val="28"/>
+          <w:szCs w:val="28"/>
+        </w:rPr>
+        <w:t xml:space="preserve"> </w:t>
+      </w:r>
+      <w:proofErr w:type="spellStart"/>
+      <w:r>
+        <w:rPr>
+          <w:rFonts w:ascii="Arial" w:hAnsi="Arial" w:cs="Arial"/>
+          <w:sz w:val="28"/>
+          <w:szCs w:val="28"/>
+        </w:rPr>
+        <w:t>energia</w:t>
+      </w:r>
+      <w:proofErr w:type="spellEnd"/>
+      <w:r>
+        <w:rPr>
+          <w:rFonts w:ascii="Arial" w:hAnsi="Arial" w:cs="Arial"/>
+          <w:sz w:val="28"/>
+          <w:szCs w:val="28"/>
+        </w:rPr>
+        <w:t>.</w:t>
+      </w:r>
+    </w:p>
+    <w:p>
+      <w:pPr>
+        <w:pStyle w:val="Prrafodelista"/>
+        <w:numPr>
+          <w:ilvl w:val="0"/>
+          <w:numId w:val="12"/>
+        </w:numPr>
+        <w:jc w:val="both"/>
+        <w:rPr>
+          <w:rFonts w:ascii="Arial" w:hAnsi="Arial" w:cs="Arial"/>
+          <w:sz w:val="28"/>
+          <w:szCs w:val="28"/>
+        </w:rPr>
+      </w:pPr>
+      <w:r>
+        <w:rPr>
+          <w:rFonts w:ascii="Arial" w:hAnsi="Arial" w:cs="Arial"/>
+          <w:sz w:val="28"/>
+          <w:szCs w:val="28"/>
+        </w:rPr>
+        <w:t xml:space="preserve">Armadura: </w:t>
+      </w:r>
+      <w:proofErr w:type="spellStart"/>
+      <w:r>
+        <w:rPr>
+          <w:rFonts w:ascii="Arial" w:hAnsi="Arial" w:cs="Arial"/>
+          <w:sz w:val="28"/>
+          <w:szCs w:val="28"/>
+        </w:rPr>
+        <w:t>substitui</w:t>
+      </w:r>
+      <w:proofErr w:type="spellEnd"/>
+      <w:r>
+        <w:rPr>
+          <w:rFonts w:ascii="Arial" w:hAnsi="Arial" w:cs="Arial"/>
+          <w:sz w:val="28"/>
+          <w:szCs w:val="28"/>
+        </w:rPr>
+        <w:t xml:space="preserve"> a </w:t>
+      </w:r>
+      <w:proofErr w:type="spellStart"/>
+      <w:r>
+        <w:rPr>
+          <w:rFonts w:ascii="Arial" w:hAnsi="Arial" w:cs="Arial"/>
+          <w:sz w:val="28"/>
+          <w:szCs w:val="28"/>
+        </w:rPr>
+        <w:t>tua</w:t>
+      </w:r>
+      <w:proofErr w:type="spellEnd"/>
+      <w:r>
+        <w:rPr>
+          <w:rFonts w:ascii="Arial" w:hAnsi="Arial" w:cs="Arial"/>
+          <w:sz w:val="28"/>
+          <w:szCs w:val="28"/>
+        </w:rPr>
+        <w:t xml:space="preserve"> armadura </w:t>
+      </w:r>
+      <w:proofErr w:type="spellStart"/>
+      <w:r>
+        <w:rPr>
+          <w:rFonts w:ascii="Arial" w:hAnsi="Arial" w:cs="Arial"/>
+          <w:sz w:val="28"/>
+          <w:szCs w:val="28"/>
+        </w:rPr>
+        <w:t>atual</w:t>
+      </w:r>
+      <w:proofErr w:type="spellEnd"/>
+      <w:r>
+        <w:rPr>
+          <w:rFonts w:ascii="Arial" w:hAnsi="Arial" w:cs="Arial"/>
+          <w:sz w:val="28"/>
+          <w:szCs w:val="28"/>
+        </w:rPr>
+        <w:t xml:space="preserve"> aumentando a </w:t>
+      </w:r>
+      <w:proofErr w:type="spellStart"/>
+      <w:r>
+        <w:rPr>
+          <w:rFonts w:ascii="Arial" w:hAnsi="Arial" w:cs="Arial"/>
+          <w:sz w:val="28"/>
+          <w:szCs w:val="28"/>
+        </w:rPr>
+        <w:t>tua</w:t>
+      </w:r>
+      <w:proofErr w:type="spellEnd"/>
+      <w:r>
+        <w:rPr>
+          <w:rFonts w:ascii="Arial" w:hAnsi="Arial" w:cs="Arial"/>
+          <w:sz w:val="28"/>
+          <w:szCs w:val="28"/>
+        </w:rPr>
+        <w:t xml:space="preserve"> </w:t>
+      </w:r>
+      <w:proofErr w:type="spellStart"/>
+      <w:r>
+        <w:rPr>
+          <w:rFonts w:ascii="Arial" w:hAnsi="Arial" w:cs="Arial"/>
+          <w:sz w:val="28"/>
+          <w:szCs w:val="28"/>
+        </w:rPr>
+        <w:t>energia</w:t>
+      </w:r>
+      <w:proofErr w:type="spellEnd"/>
+      <w:r>
+        <w:rPr>
+          <w:rFonts w:ascii="Arial" w:hAnsi="Arial" w:cs="Arial"/>
+          <w:sz w:val="28"/>
+          <w:szCs w:val="28"/>
+        </w:rPr>
+        <w:t>.</w:t>
+      </w:r>
+    </w:p>
+    <w:p>
+      <w:pPr>
+        <w:pStyle w:val="Prrafodelista"/>
+        <w:numPr>
+          <w:ilvl w:val="0"/>
+          <w:numId w:val="12"/>
+        </w:numPr>
+        <w:jc w:val="both"/>
+        <w:rPr>
+          <w:rFonts w:ascii="Arial" w:hAnsi="Arial" w:cs="Arial"/>
+          <w:sz w:val="28"/>
+          <w:szCs w:val="28"/>
+        </w:rPr>
+      </w:pPr>
+      <w:proofErr w:type="spellStart"/>
+      <w:r>
+        <w:rPr>
+          <w:rFonts w:ascii="Arial" w:hAnsi="Arial" w:cs="Arial"/>
+          <w:sz w:val="28"/>
+          <w:szCs w:val="28"/>
+        </w:rPr>
+        <w:t>Melhoria</w:t>
+      </w:r>
+      <w:proofErr w:type="spellEnd"/>
+      <w:r>
+        <w:rPr>
+          <w:rFonts w:ascii="Arial" w:hAnsi="Arial" w:cs="Arial"/>
+          <w:sz w:val="28"/>
+          <w:szCs w:val="28"/>
+        </w:rPr>
+        <w:t xml:space="preserve"> da </w:t>
+      </w:r>
+      <w:proofErr w:type="spellStart"/>
+      <w:r>
+        <w:rPr>
+          <w:rFonts w:ascii="Arial" w:hAnsi="Arial" w:cs="Arial"/>
+          <w:sz w:val="28"/>
+          <w:szCs w:val="28"/>
+        </w:rPr>
+        <w:t>besta</w:t>
+      </w:r>
+      <w:proofErr w:type="spellEnd"/>
+      <w:r>
+        <w:rPr>
+          <w:rFonts w:ascii="Arial" w:hAnsi="Arial" w:cs="Arial"/>
+          <w:sz w:val="28"/>
+          <w:szCs w:val="28"/>
+        </w:rPr>
+        <w:t xml:space="preserve">: aumenta o poder de </w:t>
+      </w:r>
+      <w:proofErr w:type="spellStart"/>
+      <w:r>
+        <w:rPr>
+          <w:rFonts w:ascii="Arial" w:hAnsi="Arial" w:cs="Arial"/>
+          <w:sz w:val="28"/>
+          <w:szCs w:val="28"/>
+        </w:rPr>
+        <w:t>destruição</w:t>
+      </w:r>
+      <w:proofErr w:type="spellEnd"/>
+      <w:r>
+        <w:rPr>
+          <w:rFonts w:ascii="Arial" w:hAnsi="Arial" w:cs="Arial"/>
+          <w:sz w:val="28"/>
+          <w:szCs w:val="28"/>
+        </w:rPr>
+        <w:t xml:space="preserve"> do </w:t>
+      </w:r>
+      <w:proofErr w:type="spellStart"/>
+      <w:r>
+        <w:rPr>
+          <w:rFonts w:ascii="Arial" w:hAnsi="Arial" w:cs="Arial"/>
+          <w:sz w:val="28"/>
+          <w:szCs w:val="28"/>
+        </w:rPr>
+        <w:t>teu</w:t>
+      </w:r>
+      <w:proofErr w:type="spellEnd"/>
+      <w:r>
+        <w:rPr>
+          <w:rFonts w:ascii="Arial" w:hAnsi="Arial" w:cs="Arial"/>
+          <w:sz w:val="28"/>
+          <w:szCs w:val="28"/>
+        </w:rPr>
+        <w:t xml:space="preserve"> VAMPIRE SLAYER </w:t>
+      </w:r>
+      <w:proofErr w:type="spellStart"/>
+      <w:r>
+        <w:rPr>
+          <w:rFonts w:ascii="Arial" w:hAnsi="Arial" w:cs="Arial"/>
+          <w:sz w:val="28"/>
+          <w:szCs w:val="28"/>
+        </w:rPr>
+        <w:t>em</w:t>
+      </w:r>
+      <w:proofErr w:type="spellEnd"/>
+      <w:r>
+        <w:rPr>
+          <w:rFonts w:ascii="Arial" w:hAnsi="Arial" w:cs="Arial"/>
+          <w:sz w:val="28"/>
+          <w:szCs w:val="28"/>
+        </w:rPr>
+        <w:t xml:space="preserve"> 7 </w:t>
+      </w:r>
+      <w:proofErr w:type="spellStart"/>
+      <w:r>
+        <w:rPr>
+          <w:rFonts w:ascii="Arial" w:hAnsi="Arial" w:cs="Arial"/>
+          <w:sz w:val="28"/>
+          <w:szCs w:val="28"/>
+        </w:rPr>
+        <w:t>quartos</w:t>
+      </w:r>
+      <w:proofErr w:type="spellEnd"/>
+      <w:r>
+        <w:rPr>
+          <w:rFonts w:ascii="Arial" w:hAnsi="Arial" w:cs="Arial"/>
+          <w:sz w:val="28"/>
+          <w:szCs w:val="28"/>
+        </w:rPr>
+        <w:t>.</w:t>
+      </w:r>
+    </w:p>
+    <w:p>
+      <w:pPr>
+        <w:jc w:val="both"/>
+        <w:rPr>
+          <w:rFonts w:ascii="Arial" w:hAnsi="Arial" w:cs="Arial"/>
+          <w:sz w:val="28"/>
+          <w:szCs w:val="28"/>
+        </w:rPr>
+      </w:pPr>
+    </w:p>
+    <w:p>
+      <w:pPr>
+        <w:jc w:val="center"/>
+        <w:rPr>
+          <w:rFonts w:ascii="Arial" w:hAnsi="Arial" w:cs="Arial"/>
+          <w:b/>
+          <w:sz w:val="28"/>
+          <w:szCs w:val="28"/>
+        </w:rPr>
+      </w:pPr>
+      <w:r>
+        <w:rPr>
+          <w:rFonts w:ascii="Arial" w:hAnsi="Arial" w:cs="Arial"/>
+          <w:b/>
+          <w:sz w:val="28"/>
+          <w:szCs w:val="28"/>
+        </w:rPr>
+        <w:t xml:space="preserve">Tela do </w:t>
+      </w:r>
+      <w:proofErr w:type="spellStart"/>
+      <w:r>
+        <w:rPr>
+          <w:rFonts w:ascii="Arial" w:hAnsi="Arial" w:cs="Arial"/>
+          <w:b/>
+          <w:sz w:val="28"/>
+          <w:szCs w:val="28"/>
+        </w:rPr>
+        <w:t>jogo</w:t>
+      </w:r>
+      <w:proofErr w:type="spellEnd"/>
+      <w:r>
+        <w:rPr>
+          <w:rFonts w:ascii="Arial" w:hAnsi="Arial" w:cs="Arial"/>
+          <w:b/>
+          <w:sz w:val="28"/>
+          <w:szCs w:val="28"/>
+        </w:rPr>
+        <w:t xml:space="preserve"> e placar</w:t>
+      </w:r>
+    </w:p>
+    <w:p>
+      <w:pPr>
+        <w:jc w:val="both"/>
+        <w:rPr>
+          <w:rFonts w:ascii="Arial" w:hAnsi="Arial" w:cs="Arial"/>
+          <w:sz w:val="28"/>
+          <w:szCs w:val="28"/>
+        </w:rPr>
+      </w:pPr>
+      <w:proofErr w:type="spellStart"/>
+      <w:r>
+        <w:rPr>
+          <w:rFonts w:ascii="Arial" w:hAnsi="Arial" w:cs="Arial"/>
+          <w:sz w:val="28"/>
+          <w:szCs w:val="28"/>
+        </w:rPr>
+        <w:t>Na</w:t>
+      </w:r>
+      <w:proofErr w:type="spellEnd"/>
+      <w:r>
+        <w:rPr>
+          <w:rFonts w:ascii="Arial" w:hAnsi="Arial" w:cs="Arial"/>
+          <w:sz w:val="28"/>
+          <w:szCs w:val="28"/>
+        </w:rPr>
+        <w:t xml:space="preserve"> tela </w:t>
+      </w:r>
+      <w:proofErr w:type="spellStart"/>
+      <w:r>
+        <w:rPr>
+          <w:rFonts w:ascii="Arial" w:hAnsi="Arial" w:cs="Arial"/>
+          <w:sz w:val="28"/>
+          <w:szCs w:val="28"/>
+        </w:rPr>
+        <w:t>você</w:t>
+      </w:r>
+      <w:proofErr w:type="spellEnd"/>
+      <w:r>
+        <w:rPr>
+          <w:rFonts w:ascii="Arial" w:hAnsi="Arial" w:cs="Arial"/>
+          <w:sz w:val="28"/>
+          <w:szCs w:val="28"/>
+        </w:rPr>
+        <w:t xml:space="preserve"> verá. </w:t>
+      </w:r>
       <w:r>
         <w:rPr>
           <w:rFonts w:ascii="Arial" w:hAnsi="Arial" w:cs="Arial"/>
@@ -5518,23 +6592,7 @@
           <w:sz w:val="28"/>
           <w:szCs w:val="28"/>
         </w:rPr>
-        <w:t>.</w:t>
-      </w:r>
-      <w:r>
-        <w:rPr>
-          <w:rFonts w:ascii="Arial" w:hAnsi="Arial" w:cs="Arial"/>
-          <w:sz w:val="28"/>
-          <w:szCs w:val="28"/>
-        </w:rPr>
-        <w:t xml:space="preserve"> </w:t>
-      </w:r>
-      <w:r>
-        <w:rPr>
-          <w:rFonts w:ascii="Arial" w:hAnsi="Arial" w:cs="Arial"/>
-          <w:sz w:val="28"/>
-          <w:szCs w:val="28"/>
-        </w:rPr>
-        <w:t xml:space="preserve">A </w:t>
+        <w:t xml:space="preserve">. A </w:t>
       </w:r>
       <w:proofErr w:type="spellStart"/>
       <w:r>
@@ -5961,6 +7019,17 @@
           <w:szCs w:val="28"/>
         </w:rPr>
       </w:pPr>
+    </w:p>
+    <w:p>
+      <w:pPr>
+        <w:jc w:val="center"/>
+        <w:rPr>
+          <w:rFonts w:ascii="Arial" w:hAnsi="Arial" w:cs="Arial"/>
+          <w:b/>
+          <w:sz w:val="28"/>
+          <w:szCs w:val="28"/>
+        </w:rPr>
+      </w:pPr>
       <w:r>
         <w:rPr>
           <w:rFonts w:ascii="Arial" w:hAnsi="Arial" w:cs="Arial"/>
@@ -6479,8 +7548,6 @@
           <w:szCs w:val="28"/>
         </w:rPr>
       </w:pPr>
-      <w:bookmarkStart w:id="0" w:name="_GoBack"/>
-      <w:bookmarkEnd w:id="0"/>
       <w:r>
         <w:rPr>
           <w:rFonts w:ascii="Arial" w:hAnsi="Arial" w:cs="Arial"/>
@@ -8187,6 +9254,17 @@
         <w:t>Obrigado</w:t>
       </w:r>
       <w:proofErr w:type="spellEnd"/>
+      <w:r>
+        <w:rPr>
+          <w:rFonts w:ascii="Arial" w:hAnsi="Arial" w:cs="Arial"/>
+          <w:b/>
+          <w:sz w:val="28"/>
+          <w:szCs w:val="28"/>
+        </w:rPr>
+        <w:t>…</w:t>
+      </w:r>
+      <w:bookmarkStart w:id="0" w:name="_GoBack"/>
+      <w:bookmarkEnd w:id="0"/>
     </w:p>
     <w:p>
       <w:pPr>
@@ -8996,9 +10074,9 @@
     </w:lvl>
   </w:abstractNum>
   <w:abstractNum w:abstractNumId="2" w15:restartNumberingAfterBreak="0">
-    <w:nsid w:val="2A5E0426"/>
+    <w:nsid w:val="2900151E"/>
     <w:multiLevelType w:val="hybridMultilevel"/>
-    <w:tmpl w:val="905CB45E"/>
+    <w:tmpl w:val="9A844FAA"/>
     <w:lvl w:ilvl="0" w:tplc="9E604078">
       <w:numFmt w:val="bullet"/>
       <w:lvlText w:val="-"/>
@@ -9108,9 +10186,9 @@
     </w:lvl>
   </w:abstractNum>
   <w:abstractNum w:abstractNumId="3" w15:restartNumberingAfterBreak="0">
-    <w:nsid w:val="34D04E45"/>
+    <w:nsid w:val="2A5E0426"/>
     <w:multiLevelType w:val="hybridMultilevel"/>
-    <w:tmpl w:val="FB4AFDF4"/>
+    <w:tmpl w:val="905CB45E"/>
     <w:lvl w:ilvl="0" w:tplc="9E604078">
       <w:numFmt w:val="bullet"/>
       <w:lvlText w:val="-"/>
@@ -9220,9 +10298,9 @@
     </w:lvl>
   </w:abstractNum>
   <w:abstractNum w:abstractNumId="4" w15:restartNumberingAfterBreak="0">
-    <w:nsid w:val="47AE20A4"/>
+    <w:nsid w:val="34D04E45"/>
     <w:multiLevelType w:val="hybridMultilevel"/>
-    <w:tmpl w:val="DAAEE2AA"/>
+    <w:tmpl w:val="FB4AFDF4"/>
     <w:lvl w:ilvl="0" w:tplc="9E604078">
       <w:numFmt w:val="bullet"/>
       <w:lvlText w:val="-"/>
@@ -9332,9 +10410,9 @@
     </w:lvl>
   </w:abstractNum>
   <w:abstractNum w:abstractNumId="5" w15:restartNumberingAfterBreak="0">
-    <w:nsid w:val="4ED628E5"/>
+    <w:nsid w:val="47AE20A4"/>
     <w:multiLevelType w:val="hybridMultilevel"/>
-    <w:tmpl w:val="44E2226A"/>
+    <w:tmpl w:val="DAAEE2AA"/>
     <w:lvl w:ilvl="0" w:tplc="9E604078">
       <w:numFmt w:val="bullet"/>
       <w:lvlText w:val="-"/>
@@ -9444,9 +10522,9 @@
     </w:lvl>
   </w:abstractNum>
   <w:abstractNum w:abstractNumId="6" w15:restartNumberingAfterBreak="0">
-    <w:nsid w:val="5AC57878"/>
+    <w:nsid w:val="4ED628E5"/>
     <w:multiLevelType w:val="hybridMultilevel"/>
-    <w:tmpl w:val="D0C827DE"/>
+    <w:tmpl w:val="44E2226A"/>
     <w:lvl w:ilvl="0" w:tplc="9E604078">
       <w:numFmt w:val="bullet"/>
       <w:lvlText w:val="-"/>
@@ -9556,9 +10634,9 @@
     </w:lvl>
   </w:abstractNum>
   <w:abstractNum w:abstractNumId="7" w15:restartNumberingAfterBreak="0">
-    <w:nsid w:val="62495BAC"/>
+    <w:nsid w:val="5AC57878"/>
     <w:multiLevelType w:val="hybridMultilevel"/>
-    <w:tmpl w:val="30FCAF12"/>
+    <w:tmpl w:val="D0C827DE"/>
     <w:lvl w:ilvl="0" w:tplc="9E604078">
       <w:numFmt w:val="bullet"/>
       <w:lvlText w:val="-"/>
@@ -9668,9 +10746,9 @@
     </w:lvl>
   </w:abstractNum>
   <w:abstractNum w:abstractNumId="8" w15:restartNumberingAfterBreak="0">
-    <w:nsid w:val="649E4380"/>
+    <w:nsid w:val="62495BAC"/>
     <w:multiLevelType w:val="hybridMultilevel"/>
-    <w:tmpl w:val="AED6FA0C"/>
+    <w:tmpl w:val="30FCAF12"/>
     <w:lvl w:ilvl="0" w:tplc="9E604078">
       <w:numFmt w:val="bullet"/>
       <w:lvlText w:val="-"/>
@@ -9780,9 +10858,9 @@
     </w:lvl>
   </w:abstractNum>
   <w:abstractNum w:abstractNumId="9" w15:restartNumberingAfterBreak="0">
-    <w:nsid w:val="69A772C5"/>
+    <w:nsid w:val="649E4380"/>
     <w:multiLevelType w:val="hybridMultilevel"/>
-    <w:tmpl w:val="B2AC23D0"/>
+    <w:tmpl w:val="AED6FA0C"/>
     <w:lvl w:ilvl="0" w:tplc="9E604078">
       <w:numFmt w:val="bullet"/>
       <w:lvlText w:val="-"/>
@@ -9892,9 +10970,9 @@
     </w:lvl>
   </w:abstractNum>
   <w:abstractNum w:abstractNumId="10" w15:restartNumberingAfterBreak="0">
-    <w:nsid w:val="6CE314E4"/>
+    <w:nsid w:val="69A772C5"/>
     <w:multiLevelType w:val="hybridMultilevel"/>
-    <w:tmpl w:val="49384522"/>
+    <w:tmpl w:val="B2AC23D0"/>
     <w:lvl w:ilvl="0" w:tplc="9E604078">
       <w:numFmt w:val="bullet"/>
       <w:lvlText w:val="-"/>
@@ -10003,38 +11081,153 @@
       </w:rPr>
     </w:lvl>
   </w:abstractNum>
+  <w:abstractNum w:abstractNumId="11" w15:restartNumberingAfterBreak="0">
+    <w:nsid w:val="6CE314E4"/>
+    <w:multiLevelType w:val="hybridMultilevel"/>
+    <w:tmpl w:val="49384522"/>
+    <w:lvl w:ilvl="0" w:tplc="9E604078">
+      <w:numFmt w:val="bullet"/>
+      <w:lvlText w:val="-"/>
+      <w:lvlJc w:val="left"/>
+      <w:pPr>
+        <w:ind w:left="720" w:hanging="360"/>
+      </w:pPr>
+      <w:rPr>
+        <w:rFonts w:ascii="Calibri" w:eastAsiaTheme="minorHAnsi" w:hAnsi="Calibri" w:cs="Calibri" w:hint="default"/>
+      </w:rPr>
+    </w:lvl>
+    <w:lvl w:ilvl="1" w:tplc="0C0A0003" w:tentative="1">
+      <w:start w:val="1"/>
+      <w:numFmt w:val="bullet"/>
+      <w:lvlText w:val="o"/>
+      <w:lvlJc w:val="left"/>
+      <w:pPr>
+        <w:ind w:left="1440" w:hanging="360"/>
+      </w:pPr>
+      <w:rPr>
+        <w:rFonts w:ascii="Courier New" w:hAnsi="Courier New" w:cs="Courier New" w:hint="default"/>
+      </w:rPr>
+    </w:lvl>
+    <w:lvl w:ilvl="2" w:tplc="0C0A0005" w:tentative="1">
+      <w:start w:val="1"/>
+      <w:numFmt w:val="bullet"/>
+      <w:lvlText w:val=""/>
+      <w:lvlJc w:val="left"/>
+      <w:pPr>
+        <w:ind w:left="2160" w:hanging="360"/>
+      </w:pPr>
+      <w:rPr>
+        <w:rFonts w:ascii="Wingdings" w:hAnsi="Wingdings" w:hint="default"/>
+      </w:rPr>
+    </w:lvl>
+    <w:lvl w:ilvl="3" w:tplc="0C0A0001" w:tentative="1">
+      <w:start w:val="1"/>
+      <w:numFmt w:val="bullet"/>
+      <w:lvlText w:val=""/>
+      <w:lvlJc w:val="left"/>
+      <w:pPr>
+        <w:ind w:left="2880" w:hanging="360"/>
+      </w:pPr>
+      <w:rPr>
+        <w:rFonts w:ascii="Symbol" w:hAnsi="Symbol" w:hint="default"/>
+      </w:rPr>
+    </w:lvl>
+    <w:lvl w:ilvl="4" w:tplc="0C0A0003" w:tentative="1">
+      <w:start w:val="1"/>
+      <w:numFmt w:val="bullet"/>
+      <w:lvlText w:val="o"/>
+      <w:lvlJc w:val="left"/>
+      <w:pPr>
+        <w:ind w:left="3600" w:hanging="360"/>
+      </w:pPr>
+      <w:rPr>
+        <w:rFonts w:ascii="Courier New" w:hAnsi="Courier New" w:cs="Courier New" w:hint="default"/>
+      </w:rPr>
+    </w:lvl>
+    <w:lvl w:ilvl="5" w:tplc="0C0A0005" w:tentative="1">
+      <w:start w:val="1"/>
+      <w:numFmt w:val="bullet"/>
+      <w:lvlText w:val=""/>
+      <w:lvlJc w:val="left"/>
+      <w:pPr>
+        <w:ind w:left="4320" w:hanging="360"/>
+      </w:pPr>
+      <w:rPr>
+        <w:rFonts w:ascii="Wingdings" w:hAnsi="Wingdings" w:hint="default"/>
+      </w:rPr>
+    </w:lvl>
+    <w:lvl w:ilvl="6" w:tplc="0C0A0001" w:tentative="1">
+      <w:start w:val="1"/>
+      <w:numFmt w:val="bullet"/>
+      <w:lvlText w:val=""/>
+      <w:lvlJc w:val="left"/>
+      <w:pPr>
+        <w:ind w:left="5040" w:hanging="360"/>
+      </w:pPr>
+      <w:rPr>
+        <w:rFonts w:ascii="Symbol" w:hAnsi="Symbol" w:hint="default"/>
+      </w:rPr>
+    </w:lvl>
+    <w:lvl w:ilvl="7" w:tplc="0C0A0003" w:tentative="1">
+      <w:start w:val="1"/>
+      <w:numFmt w:val="bullet"/>
+      <w:lvlText w:val="o"/>
+      <w:lvlJc w:val="left"/>
+      <w:pPr>
+        <w:ind w:left="5760" w:hanging="360"/>
+      </w:pPr>
+      <w:rPr>
+        <w:rFonts w:ascii="Courier New" w:hAnsi="Courier New" w:cs="Courier New" w:hint="default"/>
+      </w:rPr>
+    </w:lvl>
+    <w:lvl w:ilvl="8" w:tplc="0C0A0005" w:tentative="1">
+      <w:start w:val="1"/>
+      <w:numFmt w:val="bullet"/>
+      <w:lvlText w:val=""/>
+      <w:lvlJc w:val="left"/>
+      <w:pPr>
+        <w:ind w:left="6480" w:hanging="360"/>
+      </w:pPr>
+      <w:rPr>
+        <w:rFonts w:ascii="Wingdings" w:hAnsi="Wingdings" w:hint="default"/>
+      </w:rPr>
+    </w:lvl>
+  </w:abstractNum>
   <w:num w:numId="1">
     <w:abstractNumId w:val="1"/>
   </w:num>
   <w:num w:numId="2">
-    <w:abstractNumId w:val="9"/>
+    <w:abstractNumId w:val="10"/>
   </w:num>
   <w:num w:numId="3">
-    <w:abstractNumId w:val="5"/>
+    <w:abstractNumId w:val="6"/>
   </w:num>
   <w:num w:numId="4">
-    <w:abstractNumId w:val="2"/>
+    <w:abstractNumId w:val="3"/>
   </w:num>
   <w:num w:numId="5">
-    <w:abstractNumId w:val="10"/>
+    <w:abstractNumId w:val="11"/>
   </w:num>
   <w:num w:numId="6">
     <w:abstractNumId w:val="0"/>
   </w:num>
   <w:num w:numId="7">
+    <w:abstractNumId w:val="9"/>
+  </w:num>
+  <w:num w:numId="8">
+    <w:abstractNumId w:val="7"/>
+  </w:num>
+  <w:num w:numId="9">
     <w:abstractNumId w:val="8"/>
   </w:num>
-  <w:num w:numId="8">
-    <w:abstractNumId w:val="6"/>
-  </w:num>
-  <w:num w:numId="9">
-    <w:abstractNumId w:val="7"/>
-  </w:num>
   <w:num w:numId="10">
-    <w:abstractNumId w:val="3"/>
+    <w:abstractNumId w:val="4"/>
   </w:num>
   <w:num w:numId="11">
-    <w:abstractNumId w:val="4"/>
+    <w:abstractNumId w:val="5"/>
+  </w:num>
+  <w:num w:numId="12">
+    <w:abstractNumId w:val="2"/>
   </w:num>
 </w:numbering>
 </file>

--- a/doc/caratula e instrucciones/caratula e instrucciones/instrucciones/instrucciones_PT.docx
+++ b/doc/caratula e instrucciones/caratula e instrucciones/instrucciones/instrucciones_PT.docx
@@ -5576,6 +5576,7 @@
       <w:r>
         <w:rPr>
           <w:rFonts w:ascii="Arial" w:hAnsi="Arial" w:cs="Arial"/>
+          <w:b/>
           <w:sz w:val="28"/>
           <w:szCs w:val="28"/>
         </w:rPr>
@@ -5626,10 +5627,19 @@
       <w:r>
         <w:rPr>
           <w:rFonts w:ascii="Arial" w:hAnsi="Arial" w:cs="Arial"/>
-          <w:sz w:val="28"/>
-          <w:szCs w:val="28"/>
-        </w:rPr>
-        <w:t xml:space="preserve">Cruz: equivale a 2 </w:t>
+          <w:b/>
+          <w:sz w:val="28"/>
+          <w:szCs w:val="28"/>
+        </w:rPr>
+        <w:t>Cruz</w:t>
+      </w:r>
+      <w:r>
+        <w:rPr>
+          <w:rFonts w:ascii="Arial" w:hAnsi="Arial" w:cs="Arial"/>
+          <w:sz w:val="28"/>
+          <w:szCs w:val="28"/>
+        </w:rPr>
+        <w:t xml:space="preserve">: equivale a 2 </w:t>
       </w:r>
       <w:proofErr w:type="spellStart"/>
       <w:r>
@@ -5668,6 +5678,7 @@
       <w:r>
         <w:rPr>
           <w:rFonts w:ascii="Arial" w:hAnsi="Arial" w:cs="Arial"/>
+          <w:b/>
           <w:sz w:val="28"/>
           <w:szCs w:val="28"/>
         </w:rPr>
@@ -5677,15 +5688,17 @@
       <w:r>
         <w:rPr>
           <w:rFonts w:ascii="Arial" w:hAnsi="Arial" w:cs="Arial"/>
-          <w:sz w:val="28"/>
-          <w:szCs w:val="28"/>
-        </w:rPr>
-        <w:t xml:space="preserve"> </w:t>
-      </w:r>
-      <w:proofErr w:type="spellStart"/>
-      <w:r>
-        <w:rPr>
-          <w:rFonts w:ascii="Arial" w:hAnsi="Arial" w:cs="Arial"/>
+          <w:b/>
+          <w:sz w:val="28"/>
+          <w:szCs w:val="28"/>
+        </w:rPr>
+        <w:t xml:space="preserve"> </w:t>
+      </w:r>
+      <w:proofErr w:type="spellStart"/>
+      <w:r>
+        <w:rPr>
+          <w:rFonts w:ascii="Arial" w:hAnsi="Arial" w:cs="Arial"/>
+          <w:b/>
           <w:sz w:val="28"/>
           <w:szCs w:val="28"/>
         </w:rPr>
@@ -5736,10 +5749,19 @@
       <w:r>
         <w:rPr>
           <w:rFonts w:ascii="Arial" w:hAnsi="Arial" w:cs="Arial"/>
-          <w:sz w:val="28"/>
-          <w:szCs w:val="28"/>
-        </w:rPr>
-        <w:t xml:space="preserve">Vida extra: aumenta o </w:t>
+          <w:b/>
+          <w:sz w:val="28"/>
+          <w:szCs w:val="28"/>
+        </w:rPr>
+        <w:t>Vida extra</w:t>
+      </w:r>
+      <w:r>
+        <w:rPr>
+          <w:rFonts w:ascii="Arial" w:hAnsi="Arial" w:cs="Arial"/>
+          <w:sz w:val="28"/>
+          <w:szCs w:val="28"/>
+        </w:rPr>
+        <w:t xml:space="preserve">: aumenta o </w:t>
       </w:r>
       <w:proofErr w:type="spellStart"/>
       <w:r>
@@ -5831,10 +5853,28 @@
       <w:r>
         <w:rPr>
           <w:rFonts w:ascii="Arial" w:hAnsi="Arial" w:cs="Arial"/>
-          <w:sz w:val="28"/>
-          <w:szCs w:val="28"/>
-        </w:rPr>
-        <w:t xml:space="preserve">Plantas Curativas: </w:t>
+          <w:b/>
+          <w:sz w:val="28"/>
+          <w:szCs w:val="28"/>
+        </w:rPr>
+        <w:t>Plantas c</w:t>
+      </w:r>
+      <w:r>
+        <w:rPr>
+          <w:rFonts w:ascii="Arial" w:hAnsi="Arial" w:cs="Arial"/>
+          <w:b/>
+          <w:sz w:val="28"/>
+          <w:szCs w:val="28"/>
+        </w:rPr>
+        <w:t>urativas</w:t>
+      </w:r>
+      <w:r>
+        <w:rPr>
+          <w:rFonts w:ascii="Arial" w:hAnsi="Arial" w:cs="Arial"/>
+          <w:sz w:val="28"/>
+          <w:szCs w:val="28"/>
+        </w:rPr>
+        <w:t xml:space="preserve">: </w:t>
       </w:r>
       <w:proofErr w:type="spellStart"/>
       <w:r>
@@ -5908,10 +5948,19 @@
       <w:r>
         <w:rPr>
           <w:rFonts w:ascii="Arial" w:hAnsi="Arial" w:cs="Arial"/>
-          <w:sz w:val="28"/>
-          <w:szCs w:val="28"/>
-        </w:rPr>
-        <w:t xml:space="preserve">Armadura: </w:t>
+          <w:b/>
+          <w:sz w:val="28"/>
+          <w:szCs w:val="28"/>
+        </w:rPr>
+        <w:t>Armadura</w:t>
+      </w:r>
+      <w:r>
+        <w:rPr>
+          <w:rFonts w:ascii="Arial" w:hAnsi="Arial" w:cs="Arial"/>
+          <w:sz w:val="28"/>
+          <w:szCs w:val="28"/>
+        </w:rPr>
+        <w:t xml:space="preserve">: </w:t>
       </w:r>
       <w:proofErr w:type="spellStart"/>
       <w:r>
@@ -6022,6 +6071,7 @@
       <w:r>
         <w:rPr>
           <w:rFonts w:ascii="Arial" w:hAnsi="Arial" w:cs="Arial"/>
+          <w:b/>
           <w:sz w:val="28"/>
           <w:szCs w:val="28"/>
         </w:rPr>
@@ -6031,6 +6081,7 @@
       <w:r>
         <w:rPr>
           <w:rFonts w:ascii="Arial" w:hAnsi="Arial" w:cs="Arial"/>
+          <w:b/>
           <w:sz w:val="28"/>
           <w:szCs w:val="28"/>
         </w:rPr>
@@ -6040,6 +6091,7 @@
       <w:r>
         <w:rPr>
           <w:rFonts w:ascii="Arial" w:hAnsi="Arial" w:cs="Arial"/>
+          <w:b/>
           <w:sz w:val="28"/>
           <w:szCs w:val="28"/>
         </w:rPr>
@@ -6108,16 +6160,16 @@
         </w:rPr>
         <w:t xml:space="preserve"> 7 </w:t>
       </w:r>
-      <w:proofErr w:type="spellStart"/>
-      <w:r>
-        <w:rPr>
-          <w:rFonts w:ascii="Arial" w:hAnsi="Arial" w:cs="Arial"/>
-          <w:sz w:val="28"/>
-          <w:szCs w:val="28"/>
-        </w:rPr>
-        <w:t>quartos</w:t>
-      </w:r>
-      <w:proofErr w:type="spellEnd"/>
+      <w:r>
+        <w:rPr>
+          <w:rFonts w:ascii="Arial" w:hAnsi="Arial" w:cs="Arial"/>
+          <w:sz w:val="28"/>
+          <w:szCs w:val="28"/>
+        </w:rPr>
+        <w:t>salas</w:t>
+      </w:r>
+      <w:bookmarkStart w:id="0" w:name="_GoBack"/>
+      <w:bookmarkEnd w:id="0"/>
       <w:r>
         <w:rPr>
           <w:rFonts w:ascii="Arial" w:hAnsi="Arial" w:cs="Arial"/>
@@ -7507,14 +7559,6 @@
         </w:rPr>
         <w:t>.</w:t>
       </w:r>
-      <w:r>
-        <w:rPr>
-          <w:rFonts w:ascii="Arial" w:hAnsi="Arial" w:cs="Arial"/>
-          <w:sz w:val="28"/>
-          <w:szCs w:val="28"/>
-        </w:rPr>
-        <w:br w:type="page"/>
-      </w:r>
     </w:p>
     <w:p>
       <w:pPr>
@@ -7648,17 +7692,6 @@
         <w:t>sucesso</w:t>
       </w:r>
       <w:proofErr w:type="spellEnd"/>
-    </w:p>
-    <w:p>
-      <w:pPr>
-        <w:jc w:val="center"/>
-        <w:rPr>
-          <w:rFonts w:ascii="Arial" w:hAnsi="Arial" w:cs="Arial"/>
-          <w:b/>
-          <w:sz w:val="28"/>
-          <w:szCs w:val="28"/>
-        </w:rPr>
-      </w:pPr>
     </w:p>
     <w:p>
       <w:pPr>
@@ -8939,30 +8972,6 @@
           <w:szCs w:val="28"/>
         </w:rPr>
       </w:pPr>
-    </w:p>
-    <w:p>
-      <w:pPr>
-        <w:pStyle w:val="Prrafodelista"/>
-        <w:jc w:val="center"/>
-        <w:rPr>
-          <w:rFonts w:ascii="Arial" w:hAnsi="Arial" w:cs="Arial"/>
-          <w:b/>
-          <w:sz w:val="28"/>
-          <w:szCs w:val="28"/>
-        </w:rPr>
-      </w:pPr>
-    </w:p>
-    <w:p>
-      <w:pPr>
-        <w:pStyle w:val="Prrafodelista"/>
-        <w:jc w:val="center"/>
-        <w:rPr>
-          <w:rFonts w:ascii="Arial" w:hAnsi="Arial" w:cs="Arial"/>
-          <w:b/>
-          <w:sz w:val="28"/>
-          <w:szCs w:val="28"/>
-        </w:rPr>
-      </w:pPr>
       <w:r>
         <w:rPr>
           <w:rFonts w:ascii="Arial" w:hAnsi="Arial" w:cs="Arial"/>
@@ -8990,10 +8999,19 @@
       <w:r>
         <w:rPr>
           <w:rFonts w:ascii="Arial" w:hAnsi="Arial" w:cs="Arial"/>
-          <w:sz w:val="28"/>
-          <w:szCs w:val="28"/>
-        </w:rPr>
-        <w:t>Código e gráficos:</w:t>
+          <w:b/>
+          <w:sz w:val="28"/>
+          <w:szCs w:val="28"/>
+        </w:rPr>
+        <w:t>Código e gráficos</w:t>
+      </w:r>
+      <w:r>
+        <w:rPr>
+          <w:rFonts w:ascii="Arial" w:hAnsi="Arial" w:cs="Arial"/>
+          <w:sz w:val="28"/>
+          <w:szCs w:val="28"/>
+        </w:rPr>
+        <w:t>:</w:t>
       </w:r>
       <w:r>
         <w:rPr>
@@ -9073,10 +9091,19 @@
       <w:r>
         <w:rPr>
           <w:rFonts w:ascii="Arial" w:hAnsi="Arial" w:cs="Arial"/>
-          <w:sz w:val="28"/>
-          <w:szCs w:val="28"/>
-        </w:rPr>
-        <w:t>Música: Manuel de Miguel (@</w:t>
+          <w:b/>
+          <w:sz w:val="28"/>
+          <w:szCs w:val="28"/>
+        </w:rPr>
+        <w:t>Música</w:t>
+      </w:r>
+      <w:r>
+        <w:rPr>
+          <w:rFonts w:ascii="Arial" w:hAnsi="Arial" w:cs="Arial"/>
+          <w:sz w:val="28"/>
+          <w:szCs w:val="28"/>
+        </w:rPr>
+        <w:t>: Manuel de Miguel (@</w:t>
       </w:r>
       <w:proofErr w:type="spellStart"/>
       <w:r>
@@ -9115,23 +9142,17 @@
       <w:r>
         <w:rPr>
           <w:rFonts w:ascii="Arial" w:hAnsi="Arial" w:cs="Arial"/>
-          <w:sz w:val="28"/>
-          <w:szCs w:val="28"/>
-        </w:rPr>
-        <w:t>P</w:t>
-      </w:r>
-      <w:r>
-        <w:rPr>
-          <w:rFonts w:ascii="Arial" w:hAnsi="Arial" w:cs="Arial"/>
-          <w:sz w:val="28"/>
-          <w:szCs w:val="28"/>
-        </w:rPr>
-        <w:t>ôster</w:t>
-      </w:r>
-      <w:proofErr w:type="spellEnd"/>
-      <w:r>
-        <w:rPr>
-          <w:rFonts w:ascii="Arial" w:hAnsi="Arial" w:cs="Arial"/>
+          <w:b/>
+          <w:sz w:val="28"/>
+          <w:szCs w:val="28"/>
+        </w:rPr>
+        <w:t>Pôster</w:t>
+      </w:r>
+      <w:proofErr w:type="spellEnd"/>
+      <w:r>
+        <w:rPr>
+          <w:rFonts w:ascii="Arial" w:hAnsi="Arial" w:cs="Arial"/>
+          <w:b/>
           <w:sz w:val="28"/>
           <w:szCs w:val="28"/>
         </w:rPr>
@@ -9182,6 +9203,7 @@
       <w:r>
         <w:rPr>
           <w:rFonts w:ascii="Arial" w:hAnsi="Arial" w:cs="Arial"/>
+          <w:b/>
           <w:sz w:val="28"/>
           <w:szCs w:val="28"/>
         </w:rPr>
@@ -9191,6 +9213,7 @@
       <w:r>
         <w:rPr>
           <w:rFonts w:ascii="Arial" w:hAnsi="Arial" w:cs="Arial"/>
+          <w:b/>
           <w:sz w:val="28"/>
           <w:szCs w:val="28"/>
         </w:rPr>
@@ -9263,8 +9286,6 @@
         </w:rPr>
         <w:t>…</w:t>
       </w:r>
-      <w:bookmarkStart w:id="0" w:name="_GoBack"/>
-      <w:bookmarkEnd w:id="0"/>
     </w:p>
     <w:p>
       <w:pPr>
@@ -9546,6 +9567,10 @@
     <w:p>
       <w:pPr>
         <w:pStyle w:val="Prrafodelista"/>
+        <w:numPr>
+          <w:ilvl w:val="0"/>
+          <w:numId w:val="11"/>
+        </w:numPr>
         <w:jc w:val="both"/>
         <w:rPr>
           <w:rFonts w:ascii="Arial" w:hAnsi="Arial" w:cs="Arial"/>
@@ -9553,10 +9578,47 @@
           <w:szCs w:val="28"/>
         </w:rPr>
       </w:pPr>
+      <w:r>
+        <w:rPr>
+          <w:rFonts w:ascii="Arial" w:hAnsi="Arial" w:cs="Arial"/>
+          <w:sz w:val="28"/>
+          <w:szCs w:val="28"/>
+        </w:rPr>
+        <w:t xml:space="preserve">A </w:t>
+      </w:r>
+      <w:proofErr w:type="spellStart"/>
+      <w:r>
+        <w:rPr>
+          <w:rFonts w:ascii="Arial" w:hAnsi="Arial" w:cs="Arial"/>
+          <w:sz w:val="28"/>
+          <w:szCs w:val="28"/>
+        </w:rPr>
+        <w:t>Araubi</w:t>
+      </w:r>
+      <w:proofErr w:type="spellEnd"/>
+      <w:r>
+        <w:rPr>
+          <w:rFonts w:ascii="Arial" w:hAnsi="Arial" w:cs="Arial"/>
+          <w:sz w:val="28"/>
+          <w:szCs w:val="28"/>
+        </w:rPr>
+        <w:t>… porque sim.</w:t>
+      </w:r>
     </w:p>
     <w:p>
       <w:pPr>
+        <w:pStyle w:val="Prrafodelista"/>
         <w:jc w:val="both"/>
+        <w:rPr>
+          <w:rFonts w:ascii="Arial" w:hAnsi="Arial" w:cs="Arial"/>
+          <w:sz w:val="28"/>
+          <w:szCs w:val="28"/>
+        </w:rPr>
+      </w:pPr>
+    </w:p>
+    <w:p>
+      <w:pPr>
+        <w:jc w:val="center"/>
         <w:rPr>
           <w:rFonts w:ascii="Arial" w:hAnsi="Arial" w:cs="Arial"/>
           <w:sz w:val="28"/>
@@ -9573,7 +9635,7 @@
         </w:rPr>
         <w:drawing>
           <wp:inline distT="0" distB="0" distL="0" distR="0">
-            <wp:extent cx="5400040" cy="3846403"/>
+            <wp:extent cx="4629150" cy="3297305"/>
             <wp:effectExtent l="0" t="0" r="0" b="0"/>
             <wp:docPr id="1" name="Imagen 1" descr="C:\Users\PC\AppData\Local\Temp\Rar$DIa2044.6363\Logo_SeamSoft_positivo.png"/>
             <wp:cNvGraphicFramePr>
@@ -9604,7 +9666,7 @@
                   <pic:spPr bwMode="auto">
                     <a:xfrm>
                       <a:off x="0" y="0"/>
-                      <a:ext cx="5400040" cy="3846403"/>
+                      <a:ext cx="4636432" cy="3302492"/>
                     </a:xfrm>
                     <a:prstGeom prst="rect">
                       <a:avLst/>
@@ -9619,6 +9681,54 @@
             </a:graphic>
           </wp:inline>
         </w:drawing>
+      </w:r>
+    </w:p>
+    <w:p>
+      <w:pPr>
+        <w:jc w:val="center"/>
+        <w:rPr>
+          <w:rFonts w:ascii="Arial" w:hAnsi="Arial" w:cs="Arial"/>
+          <w:sz w:val="28"/>
+          <w:szCs w:val="28"/>
+        </w:rPr>
+      </w:pPr>
+    </w:p>
+    <w:p>
+      <w:pPr>
+        <w:jc w:val="center"/>
+        <w:rPr>
+          <w:rFonts w:ascii="Arial" w:hAnsi="Arial" w:cs="Arial"/>
+          <w:sz w:val="28"/>
+          <w:szCs w:val="28"/>
+        </w:rPr>
+      </w:pPr>
+      <w:proofErr w:type="spellStart"/>
+      <w:r>
+        <w:rPr>
+          <w:rFonts w:ascii="Arial" w:hAnsi="Arial" w:cs="Arial"/>
+          <w:b/>
+          <w:sz w:val="28"/>
+          <w:szCs w:val="28"/>
+        </w:rPr>
+        <w:t>Conta</w:t>
+      </w:r>
+      <w:r>
+        <w:rPr>
+          <w:rFonts w:ascii="Arial" w:hAnsi="Arial" w:cs="Arial"/>
+          <w:b/>
+          <w:sz w:val="28"/>
+          <w:szCs w:val="28"/>
+        </w:rPr>
+        <w:t>to</w:t>
+      </w:r>
+      <w:proofErr w:type="spellEnd"/>
+      <w:r>
+        <w:rPr>
+          <w:rFonts w:ascii="Arial" w:hAnsi="Arial" w:cs="Arial"/>
+          <w:sz w:val="28"/>
+          <w:szCs w:val="28"/>
+        </w:rPr>
+        <w:t>: sakopacoseamsoft@gmail.com</w:t>
       </w:r>
     </w:p>
     <w:sectPr>
